--- a/docpac_sep24/docpac_sep24.docx
+++ b/docpac_sep24/docpac_sep24.docx
@@ -1,6 +1,6 @@
 
 <file path=word/document.xml><?xml version="1.0" encoding="utf-8"?>
-<w:document xmlns:wpc="http://schemas.microsoft.com/office/word/2010/wordprocessingCanvas" xmlns:cx="http://schemas.microsoft.com/office/drawing/2014/chartex" xmlns:cx1="http://schemas.microsoft.com/office/drawing/2015/9/8/chartex" xmlns:cx2="http://schemas.microsoft.com/office/drawing/2015/10/21/chartex" xmlns:cx3="http://schemas.microsoft.com/office/drawing/2016/5/9/chartex" xmlns:cx4="http://schemas.microsoft.com/office/drawing/2016/5/10/chartex" xmlns:cx5="http://schemas.microsoft.com/office/drawing/2016/5/11/chartex" xmlns:cx6="http://schemas.microsoft.com/office/drawing/2016/5/12/chartex" xmlns:cx7="http://schemas.microsoft.com/office/drawing/2016/5/13/chartex" xmlns:cx8="http://schemas.microsoft.com/office/drawing/2016/5/14/chartex" xmlns:mc="http://schemas.openxmlformats.org/markup-compatibility/2006" xmlns:aink="http://schemas.microsoft.com/office/drawing/2016/ink" xmlns:am3d="http://schemas.microsoft.com/office/drawing/2017/model3d" xmlns:o="urn:schemas-microsoft-com:office:office" xmlns:r="http://schemas.openxmlformats.org/officeDocument/2006/relationships" xmlns:m="http://schemas.openxmlformats.org/officeDocument/2006/math" xmlns:v="urn:schemas-microsoft-com:vml" xmlns:wp14="http://schemas.microsoft.com/office/word/2010/wordprocessingDrawing" xmlns:wp="http://schemas.openxmlformats.org/drawingml/2006/wordprocessingDrawing" xmlns:w10="urn:schemas-microsoft-com:office:word" xmlns:w="http://schemas.openxmlformats.org/wordprocessingml/2006/main" xmlns:w14="http://schemas.microsoft.com/office/word/2010/wordml" xmlns:w15="http://schemas.microsoft.com/office/word/2012/wordml" xmlns:w16cex="http://schemas.microsoft.com/office/word/2018/wordml/cex" xmlns:w16cid="http://schemas.microsoft.com/office/word/2016/wordml/cid" xmlns:w16="http://schemas.microsoft.com/office/word/2018/wordml" xmlns:w16sdtdh="http://schemas.microsoft.com/office/word/2020/wordml/sdtdatahash" xmlns:w16se="http://schemas.microsoft.com/office/word/2015/wordml/symex" xmlns:wpg="http://schemas.microsoft.com/office/word/2010/wordprocessingGroup" xmlns:wpi="http://schemas.microsoft.com/office/word/2010/wordprocessingInk" xmlns:wne="http://schemas.microsoft.com/office/word/2006/wordml" xmlns:wps="http://schemas.microsoft.com/office/word/2010/wordprocessingShape" mc:Ignorable="w14 w15 w16se w16cid w16 w16cex w16sdtdh wp14">
+<w:document xmlns:wpc="http://schemas.microsoft.com/office/word/2010/wordprocessingCanvas" xmlns:cx="http://schemas.microsoft.com/office/drawing/2014/chartex" xmlns:cx1="http://schemas.microsoft.com/office/drawing/2015/9/8/chartex" xmlns:cx2="http://schemas.microsoft.com/office/drawing/2015/10/21/chartex" xmlns:cx3="http://schemas.microsoft.com/office/drawing/2016/5/9/chartex" xmlns:cx4="http://schemas.microsoft.com/office/drawing/2016/5/10/chartex" xmlns:cx5="http://schemas.microsoft.com/office/drawing/2016/5/11/chartex" xmlns:cx6="http://schemas.microsoft.com/office/drawing/2016/5/12/chartex" xmlns:cx7="http://schemas.microsoft.com/office/drawing/2016/5/13/chartex" xmlns:cx8="http://schemas.microsoft.com/office/drawing/2016/5/14/chartex" xmlns:mc="http://schemas.openxmlformats.org/markup-compatibility/2006" xmlns:aink="http://schemas.microsoft.com/office/drawing/2016/ink" xmlns:am3d="http://schemas.microsoft.com/office/drawing/2017/model3d" xmlns:o="urn:schemas-microsoft-com:office:office" xmlns:r="http://schemas.openxmlformats.org/officeDocument/2006/relationships" xmlns:m="http://schemas.openxmlformats.org/officeDocument/2006/math" xmlns:v="urn:schemas-microsoft-com:vml" xmlns:wp14="http://schemas.microsoft.com/office/word/2010/wordprocessingDrawing" xmlns:wp="http://schemas.openxmlformats.org/drawingml/2006/wordprocessingDrawing" xmlns:w10="urn:schemas-microsoft-com:office:word" xmlns:w="http://schemas.openxmlformats.org/wordprocessingml/2006/main" xmlns:w14="http://schemas.microsoft.com/office/word/2010/wordml" xmlns:w15="http://schemas.microsoft.com/office/word/2012/wordml" xmlns:w16cid="http://schemas.microsoft.com/office/word/2016/wordml/cid" xmlns:w16se="http://schemas.microsoft.com/office/word/2015/wordml/symex" xmlns:wpg="http://schemas.microsoft.com/office/word/2010/wordprocessingGroup" xmlns:wpi="http://schemas.microsoft.com/office/word/2010/wordprocessingInk" xmlns:wne="http://schemas.microsoft.com/office/word/2006/wordml" xmlns:wps="http://schemas.microsoft.com/office/word/2010/wordprocessingShape" mc:Ignorable="w14 w15 w16se w16cid wp14">
   <w:body>
     <w:p>
       <w:pPr>
@@ -151,8 +151,13 @@
         <w:t>to create templates</w:t>
       </w:r>
       <w:r>
-        <w:t xml:space="preserve"> to serve with ExpressJS</w:t>
-      </w:r>
+        <w:t xml:space="preserve"> to serve with </w:t>
+      </w:r>
+      <w:proofErr w:type="spellStart"/>
+      <w:r>
+        <w:t>ExpressJS</w:t>
+      </w:r>
+      <w:proofErr w:type="spellEnd"/>
     </w:p>
     <w:p>
       <w:pPr>
@@ -196,7 +201,15 @@
         </w:numPr>
       </w:pPr>
       <w:r>
-        <w:t>Review the basics of Javascript and prepare to study the language</w:t>
+        <w:t xml:space="preserve">Review the basics of </w:t>
+      </w:r>
+      <w:proofErr w:type="spellStart"/>
+      <w:r>
+        <w:t>Javascript</w:t>
+      </w:r>
+      <w:proofErr w:type="spellEnd"/>
+      <w:r>
+        <w:t xml:space="preserve"> and prepare to study the language</w:t>
       </w:r>
     </w:p>
     <w:p>
@@ -216,6 +229,16 @@
         </w:numPr>
       </w:pPr>
       <w:r>
+        <w:pict w14:anchorId="2753BAE0">
+          <v:shape id="_x0000_i1038" type="#_x0000_t75" style="width:9.75pt;height:9.75pt;visibility:visible;mso-wrap-style:square">
+            <v:imagedata r:id="rId11" o:title="6867D38F"/>
+          </v:shape>
+        </w:pict>
+      </w:r>
+      <w:r>
+        <w:t xml:space="preserve"> </w:t>
+      </w:r>
+      <w:r>
         <w:t xml:space="preserve">Notebook </w:t>
       </w:r>
       <w:r>
@@ -231,7 +254,12 @@
         <w:t xml:space="preserve"> </w:t>
       </w:r>
       <w:r>
-        <w:t>(pg. 2)</w:t>
+        <w:t>(pg</w:t>
+      </w:r>
+      <w:bookmarkStart w:id="0" w:name="_GoBack"/>
+      <w:bookmarkEnd w:id="0"/>
+      <w:r>
+        <w:t>. 2)</w:t>
       </w:r>
     </w:p>
     <w:p>
@@ -243,6 +271,16 @@
         </w:numPr>
       </w:pPr>
       <w:r>
+        <w:pict w14:anchorId="215D474A">
+          <v:shape id="_x0000_i1047" type="#_x0000_t75" alt="Eye Icon - Free Download at Icons8" style="width:12pt;height:12pt;flip:y;visibility:visible;mso-wrap-style:square">
+            <v:imagedata r:id="rId12" o:title="Eye Icon - Free Download at Icons8"/>
+          </v:shape>
+        </w:pict>
+      </w:r>
+      <w:r>
+        <w:t xml:space="preserve"> </w:t>
+      </w:r>
+      <w:r>
         <w:t>U</w:t>
       </w:r>
       <w:r>
@@ -265,17 +303,19 @@
       </w:pPr>
       <w:r>
         <w:pict w14:anchorId="3D10C1FC">
-          <v:shape id="_x0000_i1028" type="#_x0000_t75" alt="Download from cloud" style="width:12.55pt;height:12.55pt;visibility:visible;mso-wrap-style:square">
-            <v:imagedata r:id="rId11" o:title="Download from cloud"/>
+          <v:shape id="_x0000_i1028" type="#_x0000_t75" alt="Download from cloud" style="width:12.75pt;height:12.75pt;visibility:visible;mso-wrap-style:square">
+            <v:imagedata r:id="rId13" o:title="Download from cloud"/>
           </v:shape>
         </w:pict>
       </w:r>
       <w:r>
         <w:t xml:space="preserve"> </w:t>
       </w:r>
+      <w:proofErr w:type="spellStart"/>
       <w:r>
         <w:t>Codecademy</w:t>
       </w:r>
+      <w:proofErr w:type="spellEnd"/>
       <w:r>
         <w:t xml:space="preserve"> </w:t>
       </w:r>
@@ -313,7 +353,7 @@
                     </pic:cNvPicPr>
                   </pic:nvPicPr>
                   <pic:blipFill>
-                    <a:blip r:embed="rId12" cstate="print">
+                    <a:blip r:embed="rId14" cstate="print">
                       <a:extLst>
                         <a:ext uri="{28A0092B-C50C-407E-A947-70E740481C1C}">
                           <a14:useLocalDpi xmlns:a14="http://schemas.microsoft.com/office/drawing/2010/main" val="0"/>
@@ -345,7 +385,15 @@
         </w:drawing>
       </w:r>
       <w:r>
-        <w:t xml:space="preserve"> ExpressJS with EJS Links</w:t>
+        <w:t xml:space="preserve"> </w:t>
+      </w:r>
+      <w:proofErr w:type="spellStart"/>
+      <w:r>
+        <w:t>ExpressJS</w:t>
+      </w:r>
+      <w:proofErr w:type="spellEnd"/>
+      <w:r>
+        <w:t xml:space="preserve"> with EJS Links</w:t>
       </w:r>
     </w:p>
     <w:p>
@@ -366,8 +414,8 @@
       </w:pPr>
       <w:r>
         <w:pict w14:anchorId="25896A8D">
-          <v:shape id="_x0000_i1029" type="#_x0000_t75" alt="Eye Icon - Free Download at Icons8" style="width:11.7pt;height:11.7pt;flip:y;visibility:visible;mso-wrap-style:square">
-            <v:imagedata r:id="rId13" o:title="Eye Icon - Free Download at Icons8"/>
+          <v:shape id="_x0000_i1029" type="#_x0000_t75" alt="Eye Icon - Free Download at Icons8" style="width:12pt;height:12pt;flip:y;visibility:visible;mso-wrap-style:square">
+            <v:imagedata r:id="rId12" o:title="Eye Icon - Free Download at Icons8"/>
           </v:shape>
         </w:pict>
       </w:r>
@@ -411,7 +459,7 @@
                     </pic:cNvPicPr>
                   </pic:nvPicPr>
                   <pic:blipFill>
-                    <a:blip r:embed="rId14" cstate="print">
+                    <a:blip r:embed="rId15" cstate="print">
                       <a:extLst>
                         <a:ext uri="{28A0092B-C50C-407E-A947-70E740481C1C}">
                           <a14:useLocalDpi xmlns:a14="http://schemas.microsoft.com/office/drawing/2010/main" val="0"/>
@@ -485,7 +533,7 @@
                     </pic:cNvPicPr>
                   </pic:nvPicPr>
                   <pic:blipFill>
-                    <a:blip r:embed="rId15" cstate="print">
+                    <a:blip r:embed="rId16" cstate="print">
                       <a:extLst>
                         <a:ext uri="{28A0092B-C50C-407E-A947-70E740481C1C}">
                           <a14:useLocalDpi xmlns:a14="http://schemas.microsoft.com/office/drawing/2010/main" val="0"/>
@@ -519,8 +567,21 @@
       <w:r>
         <w:t xml:space="preserve"> </w:t>
       </w:r>
-      <w:r>
-        <w:t>Codecademy “Learn Javascript” course, “Introduction” Chapter</w:t>
+      <w:proofErr w:type="spellStart"/>
+      <w:r>
+        <w:t>Codecademy</w:t>
+      </w:r>
+      <w:proofErr w:type="spellEnd"/>
+      <w:r>
+        <w:t xml:space="preserve"> “Learn </w:t>
+      </w:r>
+      <w:proofErr w:type="spellStart"/>
+      <w:r>
+        <w:t>Javascript</w:t>
+      </w:r>
+      <w:proofErr w:type="spellEnd"/>
+      <w:r>
+        <w:t>” course, “Introduction” Chapter</w:t>
       </w:r>
     </w:p>
     <w:p>
@@ -576,7 +637,7 @@
                     </pic:cNvPicPr>
                   </pic:nvPicPr>
                   <pic:blipFill>
-                    <a:blip r:embed="rId15" cstate="print">
+                    <a:blip r:embed="rId16" cstate="print">
                       <a:extLst>
                         <a:ext uri="{28A0092B-C50C-407E-A947-70E740481C1C}">
                           <a14:useLocalDpi xmlns:a14="http://schemas.microsoft.com/office/drawing/2010/main" val="0"/>
@@ -611,7 +672,15 @@
         <w:t>” to indicate</w:t>
       </w:r>
       <w:r>
-        <w:t xml:space="preserve"> Mr. Smith will manually grade these without any need for submission. The task must be completed by the end of the day that the DocPac is to be submitted.</w:t>
+        <w:t xml:space="preserve"> Mr. Smith will manually grade these without any need for submission. The task must be completed by the end of the day that the </w:t>
+      </w:r>
+      <w:proofErr w:type="spellStart"/>
+      <w:r>
+        <w:t>DocPac</w:t>
+      </w:r>
+      <w:proofErr w:type="spellEnd"/>
+      <w:r>
+        <w:t xml:space="preserve"> is to be submitted.</w:t>
       </w:r>
     </w:p>
     <w:p>
@@ -635,8 +704,13 @@
         </w:numPr>
       </w:pPr>
       <w:r>
-        <w:t>You will now be graded on the physical condition of your DocPacs</w:t>
-      </w:r>
+        <w:t xml:space="preserve">You will now be graded on the physical condition of your </w:t>
+      </w:r>
+      <w:proofErr w:type="spellStart"/>
+      <w:r>
+        <w:t>DocPacs</w:t>
+      </w:r>
+      <w:proofErr w:type="spellEnd"/>
     </w:p>
     <w:p>
       <w:pPr>
@@ -694,7 +768,15 @@
         <w:t>st</w:t>
       </w:r>
       <w:r>
-        <w:t>: [Live Tutorial] Using Git Repo branches</w:t>
+        <w:t xml:space="preserve">: [Live Tutorial] Using </w:t>
+      </w:r>
+      <w:proofErr w:type="spellStart"/>
+      <w:r>
+        <w:t>Git</w:t>
+      </w:r>
+      <w:proofErr w:type="spellEnd"/>
+      <w:r>
+        <w:t xml:space="preserve"> Repo branches</w:t>
       </w:r>
     </w:p>
     <w:p>
@@ -715,7 +797,15 @@
         <w:t>rd</w:t>
       </w:r>
       <w:r>
-        <w:t>: [Live Tutorial] ExpressJS and EJS Templating</w:t>
+        <w:t xml:space="preserve">: [Live Tutorial] </w:t>
+      </w:r>
+      <w:proofErr w:type="spellStart"/>
+      <w:r>
+        <w:t>ExpressJS</w:t>
+      </w:r>
+      <w:proofErr w:type="spellEnd"/>
+      <w:r>
+        <w:t xml:space="preserve"> and EJS Templating</w:t>
       </w:r>
     </w:p>
     <w:p>
@@ -741,8 +831,13 @@
       <w:r>
         <w:t xml:space="preserve">: </w:t>
       </w:r>
-      <w:r>
-        <w:t>DocPacs Due</w:t>
+      <w:proofErr w:type="spellStart"/>
+      <w:r>
+        <w:t>DocPacs</w:t>
+      </w:r>
+      <w:proofErr w:type="spellEnd"/>
+      <w:r>
+        <w:t xml:space="preserve"> Due</w:t>
       </w:r>
     </w:p>
     <w:p>
@@ -838,7 +933,23 @@
         <w:t xml:space="preserve"> A template is typically a “cookie cutter” of HTML</w:t>
       </w:r>
       <w:r>
-        <w:t>, where information is inserted into pre-selected places in the code when the user requests it. Technically, this DocPac is a template in the same way. There’s one DocPac file, but who it belongs to changes</w:t>
+        <w:t xml:space="preserve">, where information is inserted into pre-selected places in the code when the user requests it. Technically, this </w:t>
+      </w:r>
+      <w:proofErr w:type="spellStart"/>
+      <w:r>
+        <w:t>DocPac</w:t>
+      </w:r>
+      <w:proofErr w:type="spellEnd"/>
+      <w:r>
+        <w:t xml:space="preserve"> is a template in the same way. There’s one </w:t>
+      </w:r>
+      <w:proofErr w:type="spellStart"/>
+      <w:r>
+        <w:t>DocPac</w:t>
+      </w:r>
+      <w:proofErr w:type="spellEnd"/>
+      <w:r>
+        <w:t xml:space="preserve"> file, but who it belongs to changes</w:t>
       </w:r>
       <w:r>
         <w:t xml:space="preserve"> when it’s submitted depending on what name was written in the “Student” line.</w:t>
@@ -849,7 +960,15 @@
         <w:t>Mr. Smith has used many templating engines, but never EJS. Write a Notebook entry that explains to Mr. Smith in detail how to use EJS with</w:t>
       </w:r>
       <w:r>
-        <w:t xml:space="preserve"> an ExpressJS server.</w:t>
+        <w:t xml:space="preserve"> an </w:t>
+      </w:r>
+      <w:proofErr w:type="spellStart"/>
+      <w:r>
+        <w:t>ExpressJS</w:t>
+      </w:r>
+      <w:proofErr w:type="spellEnd"/>
+      <w:r>
+        <w:t xml:space="preserve"> server.</w:t>
       </w:r>
       <w:r>
         <w:t xml:space="preserve"> In your notebook entry:</w:t>
@@ -870,12 +989,14 @@
         </w:rPr>
         <w:t xml:space="preserve">Recap setting up a basic </w:t>
       </w:r>
+      <w:proofErr w:type="spellStart"/>
       <w:r>
         <w:t>Express</w:t>
       </w:r>
       <w:r>
         <w:t>JS</w:t>
       </w:r>
+      <w:proofErr w:type="spellEnd"/>
       <w:r>
         <w:t xml:space="preserve"> </w:t>
       </w:r>
@@ -904,13 +1025,37 @@
         </w:numPr>
       </w:pPr>
       <w:r>
-        <w:t>Create a very basic *.css file</w:t>
-      </w:r>
-      <w:r>
-        <w:t>, a</w:t>
-      </w:r>
-      <w:r>
-        <w:t>very basic *.js file</w:t>
+        <w:t>Create a very basic *.</w:t>
+      </w:r>
+      <w:proofErr w:type="spellStart"/>
+      <w:r>
+        <w:t>css</w:t>
+      </w:r>
+      <w:proofErr w:type="spellEnd"/>
+      <w:r>
+        <w:t xml:space="preserve"> file</w:t>
+      </w:r>
+      <w:r>
+        <w:t xml:space="preserve">, </w:t>
+      </w:r>
+      <w:proofErr w:type="spellStart"/>
+      <w:r>
+        <w:t>a</w:t>
+      </w:r>
+      <w:r>
+        <w:t>very</w:t>
+      </w:r>
+      <w:proofErr w:type="spellEnd"/>
+      <w:r>
+        <w:t xml:space="preserve"> basic *.</w:t>
+      </w:r>
+      <w:proofErr w:type="spellStart"/>
+      <w:r>
+        <w:t>js</w:t>
+      </w:r>
+      <w:proofErr w:type="spellEnd"/>
+      <w:r>
+        <w:t xml:space="preserve"> file</w:t>
       </w:r>
       <w:r>
         <w:t>, and one image</w:t>
@@ -998,7 +1143,15 @@
         <w:t xml:space="preserve"> each of your team member’s pages should be nearly identical. Identify which parts of the code are the same for all four members, and </w:t>
       </w:r>
       <w:r>
-        <w:t xml:space="preserve">make a single template from it. Then, edit your ExpressJS endpoints to instead server the unique data for each </w:t>
+        <w:t xml:space="preserve">make a single template from it. Then, edit your </w:t>
+      </w:r>
+      <w:proofErr w:type="spellStart"/>
+      <w:r>
+        <w:t>ExpressJS</w:t>
+      </w:r>
+      <w:proofErr w:type="spellEnd"/>
+      <w:r>
+        <w:t xml:space="preserve"> endpoints to instead server the unique data for each </w:t>
       </w:r>
       <w:r>
         <w:t>team member when their page is requested.</w:t>
@@ -1031,15 +1184,28 @@
         <w:t xml:space="preserve"> template must </w:t>
       </w:r>
       <w:r>
-        <w:t>link the same *.css file</w:t>
+        <w:t>link the same *.</w:t>
+      </w:r>
+      <w:proofErr w:type="spellStart"/>
+      <w:r>
+        <w:t>css</w:t>
+      </w:r>
+      <w:proofErr w:type="spellEnd"/>
+      <w:r>
+        <w:t xml:space="preserve"> file</w:t>
       </w:r>
     </w:p>
     <w:p>
       <w:pPr>
         <w:pStyle w:val="Heading1"/>
       </w:pPr>
-      <w:r>
-        <w:t>Codecademy Setup</w:t>
+      <w:proofErr w:type="spellStart"/>
+      <w:r>
+        <w:t>Codecademy</w:t>
+      </w:r>
+      <w:proofErr w:type="spellEnd"/>
+      <w:r>
+        <w:t xml:space="preserve"> Setup</w:t>
       </w:r>
     </w:p>
     <w:p>
@@ -1047,7 +1213,15 @@
         <w:t xml:space="preserve">In your school email, you should have received </w:t>
       </w:r>
       <w:r>
-        <w:t xml:space="preserve">an invite to Codecademy Pro. Use this email link to sign up for the service (use your real name </w:t>
+        <w:t xml:space="preserve">an invite to </w:t>
+      </w:r>
+      <w:proofErr w:type="spellStart"/>
+      <w:r>
+        <w:t>Codecademy</w:t>
+      </w:r>
+      <w:proofErr w:type="spellEnd"/>
+      <w:r>
+        <w:t xml:space="preserve"> Pro. Use this email link to sign up for the service (use your real name </w:t>
       </w:r>
       <w:r>
         <w:t xml:space="preserve">and school email </w:t>
@@ -1056,7 +1230,15 @@
         <w:t>for the account)</w:t>
       </w:r>
       <w:r>
-        <w:t>. Search for the “Learn Javascript” course and complete “Introduction” section in its entirety. Mr. Smith will check for completion using his Teacher account.</w:t>
+        <w:t xml:space="preserve">. Search for the “Learn </w:t>
+      </w:r>
+      <w:proofErr w:type="spellStart"/>
+      <w:r>
+        <w:t>Javascript</w:t>
+      </w:r>
+      <w:proofErr w:type="spellEnd"/>
+      <w:r>
+        <w:t>” course and complete “Introduction” section in its entirety. Mr. Smith will check for completion using his Teacher account.</w:t>
       </w:r>
       <w:r>
         <w:br w:type="page"/>
@@ -2349,7 +2531,7 @@
                           </pic:cNvPicPr>
                         </pic:nvPicPr>
                         <pic:blipFill>
-                          <a:blip r:embed="rId14" cstate="print">
+                          <a:blip r:embed="rId15" cstate="print">
                             <a:extLst>
                               <a:ext uri="{28A0092B-C50C-407E-A947-70E740481C1C}">
                                 <a14:useLocalDpi xmlns:a14="http://schemas.microsoft.com/office/drawing/2010/main" val="0"/>
@@ -2583,7 +2765,7 @@
                           </pic:cNvPicPr>
                         </pic:nvPicPr>
                         <pic:blipFill>
-                          <a:blip r:embed="rId16" cstate="print">
+                          <a:blip r:embed="rId17" cstate="print">
                             <a:extLst>
                               <a:ext uri="{28A0092B-C50C-407E-A947-70E740481C1C}">
                                 <a14:useLocalDpi xmlns:a14="http://schemas.microsoft.com/office/drawing/2010/main" val="0"/>
@@ -2751,16 +2933,29 @@
           <w:p>
             <w:r>
               <w:pict w14:anchorId="6832F390">
-                <v:shape id="Picture 16" o:spid="_x0000_i1041" type="#_x0000_t75" alt="Pencil Svg Png Icon Free Download (#376363 ..." style="width:10.05pt;height:10.05pt;visibility:visible;mso-wrap-style:square">
-                  <v:imagedata r:id="rId17" o:title="Pencil Svg Png Icon Free Download (#376363 ."/>
+                <v:shape id="Picture 16" o:spid="_x0000_i1030" type="#_x0000_t75" alt="Pencil Svg Png Icon Free Download (#376363 ..." style="width:9.75pt;height:9.75pt;visibility:visible;mso-wrap-style:square">
+                  <v:imagedata r:id="rId18" o:title="Pencil Svg Png Icon Free Download (#376363 "/>
                 </v:shape>
               </w:pict>
             </w:r>
             <w:r>
               <w:t xml:space="preserve"> </w:t>
             </w:r>
+            <w:proofErr w:type="spellStart"/>
             <w:r>
-              <w:t>Codecademy “Learn Javacript: Introduction”</w:t>
+              <w:t>Codecademy</w:t>
+            </w:r>
+            <w:proofErr w:type="spellEnd"/>
+            <w:r>
+              <w:t xml:space="preserve"> “Learn </w:t>
+            </w:r>
+            <w:proofErr w:type="spellStart"/>
+            <w:r>
+              <w:t>Javacript</w:t>
+            </w:r>
+            <w:proofErr w:type="spellEnd"/>
+            <w:r>
+              <w:t>: Introduction”</w:t>
             </w:r>
           </w:p>
         </w:tc>
@@ -2851,9 +3046,19 @@
             <w:gridSpan w:val="3"/>
           </w:tcPr>
           <w:p>
+            <w:proofErr w:type="spellStart"/>
             <w:r>
-              <w:t>DocPac Condtion</w:t>
+              <w:t>DocPac</w:t>
             </w:r>
+            <w:proofErr w:type="spellEnd"/>
+            <w:r>
+              <w:t xml:space="preserve"> </w:t>
+            </w:r>
+            <w:proofErr w:type="spellStart"/>
+            <w:r>
+              <w:t>Condtion</w:t>
+            </w:r>
+            <w:proofErr w:type="spellEnd"/>
           </w:p>
         </w:tc>
         <w:tc>
@@ -3037,7 +3242,7 @@
                           </pic:cNvPicPr>
                         </pic:nvPicPr>
                         <pic:blipFill>
-                          <a:blip r:embed="rId18">
+                          <a:blip r:embed="rId19">
                             <a:extLst>
                               <a:ext uri="{28A0092B-C50C-407E-A947-70E740481C1C}">
                                 <a14:useLocalDpi xmlns:a14="http://schemas.microsoft.com/office/drawing/2010/main" val="0"/>
@@ -3107,7 +3312,7 @@
                           </pic:cNvPicPr>
                         </pic:nvPicPr>
                         <pic:blipFill>
-                          <a:blip r:embed="rId18">
+                          <a:blip r:embed="rId19">
                             <a:extLst>
                               <a:ext uri="{28A0092B-C50C-407E-A947-70E740481C1C}">
                                 <a14:useLocalDpi xmlns:a14="http://schemas.microsoft.com/office/drawing/2010/main" val="0"/>
@@ -3160,7 +3365,7 @@
             <w:pPr>
               <w:jc w:val="center"/>
             </w:pPr>
-            <w:hyperlink r:id="rId19" w:history="1">
+            <w:hyperlink r:id="rId20" w:history="1">
               <w:r>
                 <w:rPr>
                   <w:rStyle w:val="Hyperlink"/>
@@ -3185,7 +3390,7 @@
             <w:pPr>
               <w:jc w:val="center"/>
             </w:pPr>
-            <w:hyperlink r:id="rId20" w:history="1">
+            <w:hyperlink r:id="rId21" w:history="1">
               <w:r>
                 <w:rPr>
                   <w:rStyle w:val="Hyperlink"/>
@@ -3294,7 +3499,7 @@
                           </pic:cNvPicPr>
                         </pic:nvPicPr>
                         <pic:blipFill>
-                          <a:blip r:embed="rId21">
+                          <a:blip r:embed="rId22">
                             <a:extLst>
                               <a:ext uri="{28A0092B-C50C-407E-A947-70E740481C1C}">
                                 <a14:useLocalDpi xmlns:a14="http://schemas.microsoft.com/office/drawing/2010/main" val="0"/>
@@ -3364,7 +3569,7 @@
                           </pic:cNvPicPr>
                         </pic:nvPicPr>
                         <pic:blipFill>
-                          <a:blip r:embed="rId22">
+                          <a:blip r:embed="rId23">
                             <a:extLst>
                               <a:ext uri="{28A0092B-C50C-407E-A947-70E740481C1C}">
                                 <a14:useLocalDpi xmlns:a14="http://schemas.microsoft.com/office/drawing/2010/main" val="0"/>
@@ -3417,7 +3622,7 @@
             <w:pPr>
               <w:jc w:val="center"/>
             </w:pPr>
-            <w:hyperlink r:id="rId23" w:history="1">
+            <w:hyperlink r:id="rId24" w:history="1">
               <w:r>
                 <w:rPr>
                   <w:rStyle w:val="Hyperlink"/>
@@ -3442,7 +3647,7 @@
             <w:pPr>
               <w:jc w:val="center"/>
             </w:pPr>
-            <w:hyperlink r:id="rId24" w:history="1">
+            <w:hyperlink r:id="rId25" w:history="1">
               <w:r>
                 <w:rPr>
                   <w:rStyle w:val="Hyperlink"/>
@@ -3456,7 +3661,7 @@
     </w:tbl>
     <w:p/>
     <w:sectPr>
-      <w:footerReference w:type="default" r:id="rId25"/>
+      <w:footerReference w:type="default" r:id="rId26"/>
       <w:pgSz w:w="12240" w:h="15840" w:orient="landscape" w:code="262"/>
       <w:pgMar w:top="720" w:right="1440" w:bottom="245" w:left="1440" w:header="0" w:footer="0" w:gutter="0"/>
       <w:cols w:space="720"/>
@@ -3467,7 +3672,7 @@
 </file>
 
 <file path=word/endnotes.xml><?xml version="1.0" encoding="utf-8"?>
-<w:endnotes xmlns:wpc="http://schemas.microsoft.com/office/word/2010/wordprocessingCanvas" xmlns:cx="http://schemas.microsoft.com/office/drawing/2014/chartex" xmlns:cx1="http://schemas.microsoft.com/office/drawing/2015/9/8/chartex" xmlns:cx2="http://schemas.microsoft.com/office/drawing/2015/10/21/chartex" xmlns:cx3="http://schemas.microsoft.com/office/drawing/2016/5/9/chartex" xmlns:cx4="http://schemas.microsoft.com/office/drawing/2016/5/10/chartex" xmlns:cx5="http://schemas.microsoft.com/office/drawing/2016/5/11/chartex" xmlns:cx6="http://schemas.microsoft.com/office/drawing/2016/5/12/chartex" xmlns:cx7="http://schemas.microsoft.com/office/drawing/2016/5/13/chartex" xmlns:cx8="http://schemas.microsoft.com/office/drawing/2016/5/14/chartex" xmlns:mc="http://schemas.openxmlformats.org/markup-compatibility/2006" xmlns:aink="http://schemas.microsoft.com/office/drawing/2016/ink" xmlns:am3d="http://schemas.microsoft.com/office/drawing/2017/model3d" xmlns:o="urn:schemas-microsoft-com:office:office" xmlns:r="http://schemas.openxmlformats.org/officeDocument/2006/relationships" xmlns:m="http://schemas.openxmlformats.org/officeDocument/2006/math" xmlns:v="urn:schemas-microsoft-com:vml" xmlns:wp14="http://schemas.microsoft.com/office/word/2010/wordprocessingDrawing" xmlns:wp="http://schemas.openxmlformats.org/drawingml/2006/wordprocessingDrawing" xmlns:w10="urn:schemas-microsoft-com:office:word" xmlns:w="http://schemas.openxmlformats.org/wordprocessingml/2006/main" xmlns:w14="http://schemas.microsoft.com/office/word/2010/wordml" xmlns:w15="http://schemas.microsoft.com/office/word/2012/wordml" xmlns:w16cex="http://schemas.microsoft.com/office/word/2018/wordml/cex" xmlns:w16cid="http://schemas.microsoft.com/office/word/2016/wordml/cid" xmlns:w16="http://schemas.microsoft.com/office/word/2018/wordml" xmlns:w16sdtdh="http://schemas.microsoft.com/office/word/2020/wordml/sdtdatahash" xmlns:w16se="http://schemas.microsoft.com/office/word/2015/wordml/symex" xmlns:wpg="http://schemas.microsoft.com/office/word/2010/wordprocessingGroup" xmlns:wpi="http://schemas.microsoft.com/office/word/2010/wordprocessingInk" xmlns:wne="http://schemas.microsoft.com/office/word/2006/wordml" xmlns:wps="http://schemas.microsoft.com/office/word/2010/wordprocessingShape" mc:Ignorable="w14 w15 w16se w16cid w16 w16cex w16sdtdh wp14">
+<w:endnotes xmlns:wpc="http://schemas.microsoft.com/office/word/2010/wordprocessingCanvas" xmlns:cx="http://schemas.microsoft.com/office/drawing/2014/chartex" xmlns:cx1="http://schemas.microsoft.com/office/drawing/2015/9/8/chartex" xmlns:cx2="http://schemas.microsoft.com/office/drawing/2015/10/21/chartex" xmlns:cx3="http://schemas.microsoft.com/office/drawing/2016/5/9/chartex" xmlns:cx4="http://schemas.microsoft.com/office/drawing/2016/5/10/chartex" xmlns:cx5="http://schemas.microsoft.com/office/drawing/2016/5/11/chartex" xmlns:cx6="http://schemas.microsoft.com/office/drawing/2016/5/12/chartex" xmlns:cx7="http://schemas.microsoft.com/office/drawing/2016/5/13/chartex" xmlns:cx8="http://schemas.microsoft.com/office/drawing/2016/5/14/chartex" xmlns:mc="http://schemas.openxmlformats.org/markup-compatibility/2006" xmlns:aink="http://schemas.microsoft.com/office/drawing/2016/ink" xmlns:am3d="http://schemas.microsoft.com/office/drawing/2017/model3d" xmlns:o="urn:schemas-microsoft-com:office:office" xmlns:r="http://schemas.openxmlformats.org/officeDocument/2006/relationships" xmlns:m="http://schemas.openxmlformats.org/officeDocument/2006/math" xmlns:v="urn:schemas-microsoft-com:vml" xmlns:wp14="http://schemas.microsoft.com/office/word/2010/wordprocessingDrawing" xmlns:wp="http://schemas.openxmlformats.org/drawingml/2006/wordprocessingDrawing" xmlns:w10="urn:schemas-microsoft-com:office:word" xmlns:w="http://schemas.openxmlformats.org/wordprocessingml/2006/main" xmlns:w14="http://schemas.microsoft.com/office/word/2010/wordml" xmlns:w15="http://schemas.microsoft.com/office/word/2012/wordml" xmlns:w16cid="http://schemas.microsoft.com/office/word/2016/wordml/cid" xmlns:w16se="http://schemas.microsoft.com/office/word/2015/wordml/symex" xmlns:wpg="http://schemas.microsoft.com/office/word/2010/wordprocessingGroup" xmlns:wpi="http://schemas.microsoft.com/office/word/2010/wordprocessingInk" xmlns:wne="http://schemas.microsoft.com/office/word/2006/wordml" xmlns:wps="http://schemas.microsoft.com/office/word/2010/wordprocessingShape" mc:Ignorable="w14 w15 w16se w16cid wp14">
   <w:endnote w:type="separator" w:id="-1">
     <w:p>
       <w:pPr>
@@ -3499,7 +3704,7 @@
 </file>
 
 <file path=word/footer1.xml><?xml version="1.0" encoding="utf-8"?>
-<w:ftr xmlns:wpc="http://schemas.microsoft.com/office/word/2010/wordprocessingCanvas" xmlns:cx="http://schemas.microsoft.com/office/drawing/2014/chartex" xmlns:cx1="http://schemas.microsoft.com/office/drawing/2015/9/8/chartex" xmlns:cx2="http://schemas.microsoft.com/office/drawing/2015/10/21/chartex" xmlns:cx3="http://schemas.microsoft.com/office/drawing/2016/5/9/chartex" xmlns:cx4="http://schemas.microsoft.com/office/drawing/2016/5/10/chartex" xmlns:cx5="http://schemas.microsoft.com/office/drawing/2016/5/11/chartex" xmlns:cx6="http://schemas.microsoft.com/office/drawing/2016/5/12/chartex" xmlns:cx7="http://schemas.microsoft.com/office/drawing/2016/5/13/chartex" xmlns:cx8="http://schemas.microsoft.com/office/drawing/2016/5/14/chartex" xmlns:mc="http://schemas.openxmlformats.org/markup-compatibility/2006" xmlns:aink="http://schemas.microsoft.com/office/drawing/2016/ink" xmlns:am3d="http://schemas.microsoft.com/office/drawing/2017/model3d" xmlns:o="urn:schemas-microsoft-com:office:office" xmlns:r="http://schemas.openxmlformats.org/officeDocument/2006/relationships" xmlns:m="http://schemas.openxmlformats.org/officeDocument/2006/math" xmlns:v="urn:schemas-microsoft-com:vml" xmlns:wp14="http://schemas.microsoft.com/office/word/2010/wordprocessingDrawing" xmlns:wp="http://schemas.openxmlformats.org/drawingml/2006/wordprocessingDrawing" xmlns:w10="urn:schemas-microsoft-com:office:word" xmlns:w="http://schemas.openxmlformats.org/wordprocessingml/2006/main" xmlns:w14="http://schemas.microsoft.com/office/word/2010/wordml" xmlns:w15="http://schemas.microsoft.com/office/word/2012/wordml" xmlns:w16cex="http://schemas.microsoft.com/office/word/2018/wordml/cex" xmlns:w16cid="http://schemas.microsoft.com/office/word/2016/wordml/cid" xmlns:w16="http://schemas.microsoft.com/office/word/2018/wordml" xmlns:w16sdtdh="http://schemas.microsoft.com/office/word/2020/wordml/sdtdatahash" xmlns:w16se="http://schemas.microsoft.com/office/word/2015/wordml/symex" xmlns:wpg="http://schemas.microsoft.com/office/word/2010/wordprocessingGroup" xmlns:wpi="http://schemas.microsoft.com/office/word/2010/wordprocessingInk" xmlns:wne="http://schemas.microsoft.com/office/word/2006/wordml" xmlns:wps="http://schemas.microsoft.com/office/word/2010/wordprocessingShape" mc:Ignorable="w14 w15 w16se w16cid w16 w16cex w16sdtdh wp14">
+<w:ftr xmlns:wpc="http://schemas.microsoft.com/office/word/2010/wordprocessingCanvas" xmlns:cx="http://schemas.microsoft.com/office/drawing/2014/chartex" xmlns:cx1="http://schemas.microsoft.com/office/drawing/2015/9/8/chartex" xmlns:cx2="http://schemas.microsoft.com/office/drawing/2015/10/21/chartex" xmlns:cx3="http://schemas.microsoft.com/office/drawing/2016/5/9/chartex" xmlns:cx4="http://schemas.microsoft.com/office/drawing/2016/5/10/chartex" xmlns:cx5="http://schemas.microsoft.com/office/drawing/2016/5/11/chartex" xmlns:cx6="http://schemas.microsoft.com/office/drawing/2016/5/12/chartex" xmlns:cx7="http://schemas.microsoft.com/office/drawing/2016/5/13/chartex" xmlns:cx8="http://schemas.microsoft.com/office/drawing/2016/5/14/chartex" xmlns:mc="http://schemas.openxmlformats.org/markup-compatibility/2006" xmlns:aink="http://schemas.microsoft.com/office/drawing/2016/ink" xmlns:am3d="http://schemas.microsoft.com/office/drawing/2017/model3d" xmlns:o="urn:schemas-microsoft-com:office:office" xmlns:r="http://schemas.openxmlformats.org/officeDocument/2006/relationships" xmlns:m="http://schemas.openxmlformats.org/officeDocument/2006/math" xmlns:v="urn:schemas-microsoft-com:vml" xmlns:wp14="http://schemas.microsoft.com/office/word/2010/wordprocessingDrawing" xmlns:wp="http://schemas.openxmlformats.org/drawingml/2006/wordprocessingDrawing" xmlns:w10="urn:schemas-microsoft-com:office:word" xmlns:w="http://schemas.openxmlformats.org/wordprocessingml/2006/main" xmlns:w14="http://schemas.microsoft.com/office/word/2010/wordml" xmlns:w15="http://schemas.microsoft.com/office/word/2012/wordml" xmlns:w16cid="http://schemas.microsoft.com/office/word/2016/wordml/cid" xmlns:w16se="http://schemas.microsoft.com/office/word/2015/wordml/symex" xmlns:wpg="http://schemas.microsoft.com/office/word/2010/wordprocessingGroup" xmlns:wpi="http://schemas.microsoft.com/office/word/2010/wordprocessingInk" xmlns:wne="http://schemas.microsoft.com/office/word/2006/wordml" xmlns:wps="http://schemas.microsoft.com/office/word/2010/wordprocessingShape" mc:Ignorable="w14 w15 w16se w16cid wp14">
   <w:tbl>
     <w:tblPr>
       <w:tblStyle w:val="TableGrid"/>
@@ -3849,7 +4054,7 @@
 </file>
 
 <file path=word/footnotes.xml><?xml version="1.0" encoding="utf-8"?>
-<w:footnotes xmlns:wpc="http://schemas.microsoft.com/office/word/2010/wordprocessingCanvas" xmlns:cx="http://schemas.microsoft.com/office/drawing/2014/chartex" xmlns:cx1="http://schemas.microsoft.com/office/drawing/2015/9/8/chartex" xmlns:cx2="http://schemas.microsoft.com/office/drawing/2015/10/21/chartex" xmlns:cx3="http://schemas.microsoft.com/office/drawing/2016/5/9/chartex" xmlns:cx4="http://schemas.microsoft.com/office/drawing/2016/5/10/chartex" xmlns:cx5="http://schemas.microsoft.com/office/drawing/2016/5/11/chartex" xmlns:cx6="http://schemas.microsoft.com/office/drawing/2016/5/12/chartex" xmlns:cx7="http://schemas.microsoft.com/office/drawing/2016/5/13/chartex" xmlns:cx8="http://schemas.microsoft.com/office/drawing/2016/5/14/chartex" xmlns:mc="http://schemas.openxmlformats.org/markup-compatibility/2006" xmlns:aink="http://schemas.microsoft.com/office/drawing/2016/ink" xmlns:am3d="http://schemas.microsoft.com/office/drawing/2017/model3d" xmlns:o="urn:schemas-microsoft-com:office:office" xmlns:r="http://schemas.openxmlformats.org/officeDocument/2006/relationships" xmlns:m="http://schemas.openxmlformats.org/officeDocument/2006/math" xmlns:v="urn:schemas-microsoft-com:vml" xmlns:wp14="http://schemas.microsoft.com/office/word/2010/wordprocessingDrawing" xmlns:wp="http://schemas.openxmlformats.org/drawingml/2006/wordprocessingDrawing" xmlns:w10="urn:schemas-microsoft-com:office:word" xmlns:w="http://schemas.openxmlformats.org/wordprocessingml/2006/main" xmlns:w14="http://schemas.microsoft.com/office/word/2010/wordml" xmlns:w15="http://schemas.microsoft.com/office/word/2012/wordml" xmlns:w16cex="http://schemas.microsoft.com/office/word/2018/wordml/cex" xmlns:w16cid="http://schemas.microsoft.com/office/word/2016/wordml/cid" xmlns:w16="http://schemas.microsoft.com/office/word/2018/wordml" xmlns:w16sdtdh="http://schemas.microsoft.com/office/word/2020/wordml/sdtdatahash" xmlns:w16se="http://schemas.microsoft.com/office/word/2015/wordml/symex" xmlns:wpg="http://schemas.microsoft.com/office/word/2010/wordprocessingGroup" xmlns:wpi="http://schemas.microsoft.com/office/word/2010/wordprocessingInk" xmlns:wne="http://schemas.microsoft.com/office/word/2006/wordml" xmlns:wps="http://schemas.microsoft.com/office/word/2010/wordprocessingShape" mc:Ignorable="w14 w15 w16se w16cid w16 w16cex w16sdtdh wp14">
+<w:footnotes xmlns:wpc="http://schemas.microsoft.com/office/word/2010/wordprocessingCanvas" xmlns:cx="http://schemas.microsoft.com/office/drawing/2014/chartex" xmlns:cx1="http://schemas.microsoft.com/office/drawing/2015/9/8/chartex" xmlns:cx2="http://schemas.microsoft.com/office/drawing/2015/10/21/chartex" xmlns:cx3="http://schemas.microsoft.com/office/drawing/2016/5/9/chartex" xmlns:cx4="http://schemas.microsoft.com/office/drawing/2016/5/10/chartex" xmlns:cx5="http://schemas.microsoft.com/office/drawing/2016/5/11/chartex" xmlns:cx6="http://schemas.microsoft.com/office/drawing/2016/5/12/chartex" xmlns:cx7="http://schemas.microsoft.com/office/drawing/2016/5/13/chartex" xmlns:cx8="http://schemas.microsoft.com/office/drawing/2016/5/14/chartex" xmlns:mc="http://schemas.openxmlformats.org/markup-compatibility/2006" xmlns:aink="http://schemas.microsoft.com/office/drawing/2016/ink" xmlns:am3d="http://schemas.microsoft.com/office/drawing/2017/model3d" xmlns:o="urn:schemas-microsoft-com:office:office" xmlns:r="http://schemas.openxmlformats.org/officeDocument/2006/relationships" xmlns:m="http://schemas.openxmlformats.org/officeDocument/2006/math" xmlns:v="urn:schemas-microsoft-com:vml" xmlns:wp14="http://schemas.microsoft.com/office/word/2010/wordprocessingDrawing" xmlns:wp="http://schemas.openxmlformats.org/drawingml/2006/wordprocessingDrawing" xmlns:w10="urn:schemas-microsoft-com:office:word" xmlns:w="http://schemas.openxmlformats.org/wordprocessingml/2006/main" xmlns:w14="http://schemas.microsoft.com/office/word/2010/wordml" xmlns:w15="http://schemas.microsoft.com/office/word/2012/wordml" xmlns:w16cid="http://schemas.microsoft.com/office/word/2016/wordml/cid" xmlns:w16se="http://schemas.microsoft.com/office/word/2015/wordml/symex" xmlns:wpg="http://schemas.microsoft.com/office/word/2010/wordprocessingGroup" xmlns:wpi="http://schemas.microsoft.com/office/word/2010/wordprocessingInk" xmlns:wne="http://schemas.microsoft.com/office/word/2006/wordml" xmlns:wps="http://schemas.microsoft.com/office/word/2010/wordprocessingShape" mc:Ignorable="w14 w15 w16se w16cid wp14">
   <w:footnote w:type="separator" w:id="-1">
     <w:p>
       <w:pPr>
@@ -3881,7 +4086,7 @@
 </file>
 
 <file path=word/numbering.xml><?xml version="1.0" encoding="utf-8"?>
-<w:numbering xmlns:wpc="http://schemas.microsoft.com/office/word/2010/wordprocessingCanvas" xmlns:cx="http://schemas.microsoft.com/office/drawing/2014/chartex" xmlns:cx1="http://schemas.microsoft.com/office/drawing/2015/9/8/chartex" xmlns:cx2="http://schemas.microsoft.com/office/drawing/2015/10/21/chartex" xmlns:cx3="http://schemas.microsoft.com/office/drawing/2016/5/9/chartex" xmlns:cx4="http://schemas.microsoft.com/office/drawing/2016/5/10/chartex" xmlns:cx5="http://schemas.microsoft.com/office/drawing/2016/5/11/chartex" xmlns:cx6="http://schemas.microsoft.com/office/drawing/2016/5/12/chartex" xmlns:cx7="http://schemas.microsoft.com/office/drawing/2016/5/13/chartex" xmlns:cx8="http://schemas.microsoft.com/office/drawing/2016/5/14/chartex" xmlns:mc="http://schemas.openxmlformats.org/markup-compatibility/2006" xmlns:aink="http://schemas.microsoft.com/office/drawing/2016/ink" xmlns:am3d="http://schemas.microsoft.com/office/drawing/2017/model3d" xmlns:o="urn:schemas-microsoft-com:office:office" xmlns:r="http://schemas.openxmlformats.org/officeDocument/2006/relationships" xmlns:m="http://schemas.openxmlformats.org/officeDocument/2006/math" xmlns:v="urn:schemas-microsoft-com:vml" xmlns:wp14="http://schemas.microsoft.com/office/word/2010/wordprocessingDrawing" xmlns:wp="http://schemas.openxmlformats.org/drawingml/2006/wordprocessingDrawing" xmlns:w10="urn:schemas-microsoft-com:office:word" xmlns:w="http://schemas.openxmlformats.org/wordprocessingml/2006/main" xmlns:w14="http://schemas.microsoft.com/office/word/2010/wordml" xmlns:w15="http://schemas.microsoft.com/office/word/2012/wordml" xmlns:w16cex="http://schemas.microsoft.com/office/word/2018/wordml/cex" xmlns:w16cid="http://schemas.microsoft.com/office/word/2016/wordml/cid" xmlns:w16="http://schemas.microsoft.com/office/word/2018/wordml" xmlns:w16sdtdh="http://schemas.microsoft.com/office/word/2020/wordml/sdtdatahash" xmlns:w16se="http://schemas.microsoft.com/office/word/2015/wordml/symex" xmlns:wpg="http://schemas.microsoft.com/office/word/2010/wordprocessingGroup" xmlns:wpi="http://schemas.microsoft.com/office/word/2010/wordprocessingInk" xmlns:wne="http://schemas.microsoft.com/office/word/2006/wordml" xmlns:wps="http://schemas.microsoft.com/office/word/2010/wordprocessingShape" mc:Ignorable="w14 w15 w16se w16cid w16 w16cex w16sdtdh wp14">
+<w:numbering xmlns:wpc="http://schemas.microsoft.com/office/word/2010/wordprocessingCanvas" xmlns:cx="http://schemas.microsoft.com/office/drawing/2014/chartex" xmlns:cx1="http://schemas.microsoft.com/office/drawing/2015/9/8/chartex" xmlns:cx2="http://schemas.microsoft.com/office/drawing/2015/10/21/chartex" xmlns:cx3="http://schemas.microsoft.com/office/drawing/2016/5/9/chartex" xmlns:cx4="http://schemas.microsoft.com/office/drawing/2016/5/10/chartex" xmlns:cx5="http://schemas.microsoft.com/office/drawing/2016/5/11/chartex" xmlns:cx6="http://schemas.microsoft.com/office/drawing/2016/5/12/chartex" xmlns:cx7="http://schemas.microsoft.com/office/drawing/2016/5/13/chartex" xmlns:cx8="http://schemas.microsoft.com/office/drawing/2016/5/14/chartex" xmlns:mc="http://schemas.openxmlformats.org/markup-compatibility/2006" xmlns:aink="http://schemas.microsoft.com/office/drawing/2016/ink" xmlns:am3d="http://schemas.microsoft.com/office/drawing/2017/model3d" xmlns:o="urn:schemas-microsoft-com:office:office" xmlns:r="http://schemas.openxmlformats.org/officeDocument/2006/relationships" xmlns:m="http://schemas.openxmlformats.org/officeDocument/2006/math" xmlns:v="urn:schemas-microsoft-com:vml" xmlns:wp14="http://schemas.microsoft.com/office/word/2010/wordprocessingDrawing" xmlns:wp="http://schemas.openxmlformats.org/drawingml/2006/wordprocessingDrawing" xmlns:w10="urn:schemas-microsoft-com:office:word" xmlns:w="http://schemas.openxmlformats.org/wordprocessingml/2006/main" xmlns:w14="http://schemas.microsoft.com/office/word/2010/wordml" xmlns:w15="http://schemas.microsoft.com/office/word/2012/wordml" xmlns:w16cid="http://schemas.microsoft.com/office/word/2016/wordml/cid" xmlns:w16se="http://schemas.microsoft.com/office/word/2015/wordml/symex" xmlns:wpg="http://schemas.microsoft.com/office/word/2010/wordprocessingGroup" xmlns:wpi="http://schemas.microsoft.com/office/word/2010/wordprocessingInk" xmlns:wne="http://schemas.microsoft.com/office/word/2006/wordml" xmlns:wps="http://schemas.microsoft.com/office/word/2010/wordprocessingShape" mc:Ignorable="w14 w15 w16se w16cid wp14">
   <w:numPicBullet w:numPicBulletId="0">
     <w:pict>
       <v:shapetype id="_x0000_t75" coordsize="21600,21600" o:spt="75" o:preferrelative="t" path="m@4@5l@4@11@9@11@9@5xe" filled="f" stroked="f">
@@ -3903,22 +4108,29 @@
         <v:path o:extrusionok="f" gradientshapeok="t" o:connecttype="rect"/>
         <o:lock v:ext="edit" aspectratio="t"/>
       </v:shapetype>
-      <v:shape id="_x0000_i1104" type="#_x0000_t75" alt="Download from cloud" style="width:15.9pt;height:15.9pt;visibility:visible;mso-wrap-style:square" o:bullet="t">
+      <v:shape id="_x0000_i1026" type="#_x0000_t75" alt="Download from cloud" style="width:15.75pt;height:15.75pt;visibility:visible;mso-wrap-style:square" o:bullet="t">
         <v:imagedata r:id="rId1" o:title="Download from cloud"/>
       </v:shape>
     </w:pict>
   </w:numPicBullet>
   <w:numPicBullet w:numPicBulletId="1">
     <w:pict>
-      <v:shape id="_x0000_i1105" type="#_x0000_t75" alt="Eye Icon - Free Download at Icons8" style="width:25.1pt;height:25.1pt;flip:y;visibility:visible;mso-wrap-style:square" o:bullet="t">
+      <v:shape id="_x0000_i1027" type="#_x0000_t75" alt="Eye Icon - Free Download at Icons8" style="width:24.75pt;height:24.75pt;flip:y;visibility:visible;mso-wrap-style:square" o:bullet="t">
         <v:imagedata r:id="rId2" o:title="Eye Icon - Free Download at Icons8"/>
       </v:shape>
     </w:pict>
   </w:numPicBullet>
   <w:numPicBullet w:numPicBulletId="2">
     <w:pict>
-      <v:shape id="_x0000_i1106" type="#_x0000_t75" alt="Pencil Svg Png Icon Free Download (#376363 ..." style="width:12.55pt;height:13.4pt;visibility:visible;mso-wrap-style:square" o:bullet="t">
-        <v:imagedata r:id="rId3" o:title="Pencil Svg Png Icon Free Download (#376363 ."/>
+      <v:shape id="_x0000_i1028" type="#_x0000_t75" alt="Pencil Svg Png Icon Free Download (#376363 ..." style="width:12.75pt;height:13.5pt;visibility:visible;mso-wrap-style:square" o:bullet="t">
+        <v:imagedata r:id="rId3" o:title="Pencil Svg Png Icon Free Download (#376363 "/>
+      </v:shape>
+    </w:pict>
+  </w:numPicBullet>
+  <w:numPicBullet w:numPicBulletId="3">
+    <w:pict>
+      <v:shape id="Picture 2" o:spid="_x0000_i1029" type="#_x0000_t75" style="width:168.75pt;height:168.75pt;visibility:visible;mso-wrap-style:square" o:bullet="t">
+        <v:imagedata r:id="rId4" o:title="6867D38F"/>
       </v:shape>
     </w:pict>
   </w:numPicBullet>
@@ -9419,7 +9631,7 @@
 </file>
 
 <file path=word/styles.xml><?xml version="1.0" encoding="utf-8"?>
-<w:styles xmlns:mc="http://schemas.openxmlformats.org/markup-compatibility/2006" xmlns:r="http://schemas.openxmlformats.org/officeDocument/2006/relationships" xmlns:w="http://schemas.openxmlformats.org/wordprocessingml/2006/main" xmlns:w14="http://schemas.microsoft.com/office/word/2010/wordml" xmlns:w15="http://schemas.microsoft.com/office/word/2012/wordml" xmlns:w16cex="http://schemas.microsoft.com/office/word/2018/wordml/cex" xmlns:w16cid="http://schemas.microsoft.com/office/word/2016/wordml/cid" xmlns:w16="http://schemas.microsoft.com/office/word/2018/wordml" xmlns:w16sdtdh="http://schemas.microsoft.com/office/word/2020/wordml/sdtdatahash" xmlns:w16se="http://schemas.microsoft.com/office/word/2015/wordml/symex" mc:Ignorable="w14 w15 w16se w16cid w16 w16cex w16sdtdh">
+<w:styles xmlns:mc="http://schemas.openxmlformats.org/markup-compatibility/2006" xmlns:r="http://schemas.openxmlformats.org/officeDocument/2006/relationships" xmlns:w="http://schemas.openxmlformats.org/wordprocessingml/2006/main" xmlns:w14="http://schemas.microsoft.com/office/word/2010/wordml" xmlns:w15="http://schemas.microsoft.com/office/word/2012/wordml" xmlns:w16cid="http://schemas.microsoft.com/office/word/2016/wordml/cid" xmlns:w16se="http://schemas.microsoft.com/office/word/2015/wordml/symex" mc:Ignorable="w14 w15 w16se w16cid">
   <w:docDefaults>
     <w:rPrDefault>
       <w:rPr>
@@ -9435,7 +9647,7 @@
       </w:pPr>
     </w:pPrDefault>
   </w:docDefaults>
-  <w:latentStyles w:defLockedState="0" w:defUIPriority="99" w:defSemiHidden="0" w:defUnhideWhenUsed="0" w:defQFormat="0" w:count="376">
+  <w:latentStyles w:defLockedState="0" w:defUIPriority="99" w:defSemiHidden="0" w:defUnhideWhenUsed="0" w:defQFormat="0" w:count="375">
     <w:lsdException w:name="Normal" w:uiPriority="0" w:qFormat="1"/>
     <w:lsdException w:name="heading 1" w:uiPriority="9" w:qFormat="1"/>
     <w:lsdException w:name="heading 2" w:semiHidden="1" w:uiPriority="9" w:unhideWhenUsed="1" w:qFormat="1"/>
@@ -9811,7 +10023,6 @@
     <w:lsdException w:name="Smart Hyperlink" w:semiHidden="1" w:unhideWhenUsed="1"/>
     <w:lsdException w:name="Hashtag" w:semiHidden="1" w:unhideWhenUsed="1"/>
     <w:lsdException w:name="Unresolved Mention" w:semiHidden="1" w:unhideWhenUsed="1"/>
-    <w:lsdException w:name="Smart Link" w:semiHidden="1" w:unhideWhenUsed="1"/>
   </w:latentStyles>
   <w:style w:type="paragraph" w:default="1" w:styleId="Normal">
     <w:name w:val="Normal"/>
@@ -10751,20 +10962,25 @@
 </file>
 
 <file path=customXml/item1.xml><?xml version="1.0" encoding="utf-8"?>
-<b:Sources xmlns:b="http://schemas.openxmlformats.org/officeDocument/2006/bibliography" xmlns="http://schemas.openxmlformats.org/officeDocument/2006/bibliography" SelectedStyle="\APASixthEditionOfficeOnline.xsl" StyleName="APA" Version="6"/>
-</file>
-
-<file path=customXml/item2.xml><?xml version="1.0" encoding="utf-8"?>
 <p:properties xmlns:p="http://schemas.microsoft.com/office/2006/metadata/properties" xmlns:xsi="http://www.w3.org/2001/XMLSchema-instance" xmlns:pc="http://schemas.microsoft.com/office/infopath/2007/PartnerControls">
   <documentManagement/>
 </p:properties>
 </file>
 
+<file path=customXml/item2.xml><?xml version="1.0" encoding="utf-8"?>
+<?mso-contentType ?>
+<FormTemplates xmlns="http://schemas.microsoft.com/sharepoint/v3/contenttype/forms">
+  <Display>DocumentLibraryForm</Display>
+  <Edit>DocumentLibraryForm</Edit>
+  <New>DocumentLibraryForm</New>
+</FormTemplates>
+</file>
+
 <file path=customXml/item3.xml><?xml version="1.0" encoding="utf-8"?>
-<ct:contentTypeSchema xmlns:ct="http://schemas.microsoft.com/office/2006/metadata/contentType" xmlns:ma="http://schemas.microsoft.com/office/2006/metadata/properties/metaAttributes" ct:_="" ma:_="" ma:contentTypeName="Document" ma:contentTypeID="0x010100ABA223F759147049B9D8A25DED07DD24" ma:contentTypeVersion="14" ma:contentTypeDescription="Create a new document." ma:contentTypeScope="" ma:versionID="754cccfe17833f4d06e0267dc9c12ab7">
-  <xsd:schema xmlns:xsd="http://www.w3.org/2001/XMLSchema" xmlns:xs="http://www.w3.org/2001/XMLSchema" xmlns:p="http://schemas.microsoft.com/office/2006/metadata/properties" xmlns:ns3="cc9255bc-4d99-4f42-bba5-857cbcc6e725" xmlns:ns4="fc2bff61-6a31-4c51-9f32-b9bba46405e5" targetNamespace="http://schemas.microsoft.com/office/2006/metadata/properties" ma:root="true" ma:fieldsID="e32414dc8724dfdc561355c14801bc84" ns3:_="" ns4:_="">
-    <xsd:import namespace="cc9255bc-4d99-4f42-bba5-857cbcc6e725"/>
-    <xsd:import namespace="fc2bff61-6a31-4c51-9f32-b9bba46405e5"/>
+<ct:contentTypeSchema xmlns:ct="http://schemas.microsoft.com/office/2006/metadata/contentType" xmlns:ma="http://schemas.microsoft.com/office/2006/metadata/properties/metaAttributes" ct:_="" ma:_="" ma:contentTypeName="Document" ma:contentTypeID="0x0101001B82B3A859C5B4419E9F4DEF0565ED83" ma:contentTypeVersion="13" ma:contentTypeDescription="Create a new document." ma:contentTypeScope="" ma:versionID="b1e5fe307b97c35c1e198eddd1b8926b">
+  <xsd:schema xmlns:xsd="http://www.w3.org/2001/XMLSchema" xmlns:xs="http://www.w3.org/2001/XMLSchema" xmlns:p="http://schemas.microsoft.com/office/2006/metadata/properties" xmlns:ns3="afa79ede-8800-4b38-b2d4-921a0a289804" xmlns:ns4="97551102-5158-477f-890e-1cd2281c8b2d" targetNamespace="http://schemas.microsoft.com/office/2006/metadata/properties" ma:root="true" ma:fieldsID="2c7d5135ea329ef79dcbfc5ccaa4904c" ns3:_="" ns4:_="">
+    <xsd:import namespace="afa79ede-8800-4b38-b2d4-921a0a289804"/>
+    <xsd:import namespace="97551102-5158-477f-890e-1cd2281c8b2d"/>
     <xsd:element name="properties">
       <xsd:complexType>
         <xsd:sequence>
@@ -10773,18 +10989,17 @@
               <xsd:all>
                 <xsd:element ref="ns3:MediaServiceMetadata" minOccurs="0"/>
                 <xsd:element ref="ns3:MediaServiceFastMetadata" minOccurs="0"/>
+                <xsd:element ref="ns4:SharedWithUsers" minOccurs="0"/>
+                <xsd:element ref="ns4:SharedWithDetails" minOccurs="0"/>
+                <xsd:element ref="ns4:SharingHintHash" minOccurs="0"/>
                 <xsd:element ref="ns3:MediaServiceAutoTags" minOccurs="0"/>
                 <xsd:element ref="ns3:MediaServiceGenerationTime" minOccurs="0"/>
                 <xsd:element ref="ns3:MediaServiceEventHashCode" minOccurs="0"/>
+                <xsd:element ref="ns3:MediaServiceOCR" minOccurs="0"/>
+                <xsd:element ref="ns3:MediaServiceDateTaken" minOccurs="0"/>
                 <xsd:element ref="ns3:MediaServiceAutoKeyPoints" minOccurs="0"/>
                 <xsd:element ref="ns3:MediaServiceKeyPoints" minOccurs="0"/>
-                <xsd:element ref="ns3:MediaServiceOCR" minOccurs="0"/>
-                <xsd:element ref="ns3:MediaServiceDateTaken" minOccurs="0"/>
                 <xsd:element ref="ns3:MediaLengthInSeconds" minOccurs="0"/>
-                <xsd:element ref="ns4:SharedWithUsers" minOccurs="0"/>
-                <xsd:element ref="ns4:SharedWithDetails" minOccurs="0"/>
-                <xsd:element ref="ns4:SharingHintHash" minOccurs="0"/>
-                <xsd:element ref="ns3:MediaServiceLocation" minOccurs="0"/>
               </xsd:all>
             </xsd:complexType>
           </xsd:element>
@@ -10792,7 +11007,7 @@
       </xsd:complexType>
     </xsd:element>
   </xsd:schema>
-  <xsd:schema xmlns:xsd="http://www.w3.org/2001/XMLSchema" xmlns:xs="http://www.w3.org/2001/XMLSchema" xmlns:dms="http://schemas.microsoft.com/office/2006/documentManagement/types" xmlns:pc="http://schemas.microsoft.com/office/infopath/2007/PartnerControls" targetNamespace="cc9255bc-4d99-4f42-bba5-857cbcc6e725" elementFormDefault="qualified">
+  <xsd:schema xmlns:xsd="http://www.w3.org/2001/XMLSchema" xmlns:xs="http://www.w3.org/2001/XMLSchema" xmlns:dms="http://schemas.microsoft.com/office/2006/documentManagement/types" xmlns:pc="http://schemas.microsoft.com/office/infopath/2007/PartnerControls" targetNamespace="afa79ede-8800-4b38-b2d4-921a0a289804" elementFormDefault="qualified">
     <xsd:import namespace="http://schemas.microsoft.com/office/2006/documentManagement/types"/>
     <xsd:import namespace="http://schemas.microsoft.com/office/infopath/2007/PartnerControls"/>
     <xsd:element name="MediaServiceMetadata" ma:index="8" nillable="true" ma:displayName="MediaServiceMetadata" ma:hidden="true" ma:internalName="MediaServiceMetadata" ma:readOnly="true">
@@ -10805,60 +11020,55 @@
         <xsd:restriction base="dms:Note"/>
       </xsd:simpleType>
     </xsd:element>
-    <xsd:element name="MediaServiceAutoTags" ma:index="10" nillable="true" ma:displayName="Tags" ma:internalName="MediaServiceAutoTags" ma:readOnly="true">
+    <xsd:element name="MediaServiceAutoTags" ma:index="13" nillable="true" ma:displayName="Tags" ma:internalName="MediaServiceAutoTags" ma:readOnly="true">
       <xsd:simpleType>
         <xsd:restriction base="dms:Text"/>
       </xsd:simpleType>
     </xsd:element>
-    <xsd:element name="MediaServiceGenerationTime" ma:index="11" nillable="true" ma:displayName="MediaServiceGenerationTime" ma:hidden="true" ma:internalName="MediaServiceGenerationTime" ma:readOnly="true">
+    <xsd:element name="MediaServiceGenerationTime" ma:index="14" nillable="true" ma:displayName="MediaServiceGenerationTime" ma:hidden="true" ma:internalName="MediaServiceGenerationTime" ma:readOnly="true">
       <xsd:simpleType>
         <xsd:restriction base="dms:Text"/>
       </xsd:simpleType>
     </xsd:element>
-    <xsd:element name="MediaServiceEventHashCode" ma:index="12" nillable="true" ma:displayName="MediaServiceEventHashCode" ma:hidden="true" ma:internalName="MediaServiceEventHashCode" ma:readOnly="true">
+    <xsd:element name="MediaServiceEventHashCode" ma:index="15" nillable="true" ma:displayName="MediaServiceEventHashCode" ma:hidden="true" ma:internalName="MediaServiceEventHashCode" ma:readOnly="true">
       <xsd:simpleType>
         <xsd:restriction base="dms:Text"/>
       </xsd:simpleType>
     </xsd:element>
-    <xsd:element name="MediaServiceAutoKeyPoints" ma:index="13" nillable="true" ma:displayName="MediaServiceAutoKeyPoints" ma:hidden="true" ma:internalName="MediaServiceAutoKeyPoints" ma:readOnly="true">
-      <xsd:simpleType>
-        <xsd:restriction base="dms:Note"/>
-      </xsd:simpleType>
-    </xsd:element>
-    <xsd:element name="MediaServiceKeyPoints" ma:index="14" nillable="true" ma:displayName="KeyPoints" ma:internalName="MediaServiceKeyPoints" ma:readOnly="true">
+    <xsd:element name="MediaServiceOCR" ma:index="16" nillable="true" ma:displayName="Extracted Text" ma:internalName="MediaServiceOCR" ma:readOnly="true">
       <xsd:simpleType>
         <xsd:restriction base="dms:Note">
           <xsd:maxLength value="255"/>
         </xsd:restriction>
       </xsd:simpleType>
     </xsd:element>
-    <xsd:element name="MediaServiceOCR" ma:index="15" nillable="true" ma:displayName="Extracted Text" ma:internalName="MediaServiceOCR" ma:readOnly="true">
+    <xsd:element name="MediaServiceDateTaken" ma:index="17" nillable="true" ma:displayName="MediaServiceDateTaken" ma:hidden="true" ma:internalName="MediaServiceDateTaken" ma:readOnly="true">
+      <xsd:simpleType>
+        <xsd:restriction base="dms:Text"/>
+      </xsd:simpleType>
+    </xsd:element>
+    <xsd:element name="MediaServiceAutoKeyPoints" ma:index="18" nillable="true" ma:displayName="MediaServiceAutoKeyPoints" ma:hidden="true" ma:internalName="MediaServiceAutoKeyPoints" ma:readOnly="true">
+      <xsd:simpleType>
+        <xsd:restriction base="dms:Note"/>
+      </xsd:simpleType>
+    </xsd:element>
+    <xsd:element name="MediaServiceKeyPoints" ma:index="19" nillable="true" ma:displayName="KeyPoints" ma:internalName="MediaServiceKeyPoints" ma:readOnly="true">
       <xsd:simpleType>
         <xsd:restriction base="dms:Note">
           <xsd:maxLength value="255"/>
         </xsd:restriction>
       </xsd:simpleType>
     </xsd:element>
-    <xsd:element name="MediaServiceDateTaken" ma:index="16" nillable="true" ma:displayName="MediaServiceDateTaken" ma:hidden="true" ma:internalName="MediaServiceDateTaken" ma:readOnly="true">
-      <xsd:simpleType>
-        <xsd:restriction base="dms:Text"/>
-      </xsd:simpleType>
-    </xsd:element>
-    <xsd:element name="MediaLengthInSeconds" ma:index="17" nillable="true" ma:displayName="Length (seconds)" ma:internalName="MediaLengthInSeconds" ma:readOnly="true">
+    <xsd:element name="MediaLengthInSeconds" ma:index="20" nillable="true" ma:displayName="Length (seconds)" ma:internalName="MediaLengthInSeconds" ma:readOnly="true">
       <xsd:simpleType>
         <xsd:restriction base="dms:Unknown"/>
       </xsd:simpleType>
     </xsd:element>
-    <xsd:element name="MediaServiceLocation" ma:index="21" nillable="true" ma:displayName="Location" ma:internalName="MediaServiceLocation" ma:readOnly="true">
-      <xsd:simpleType>
-        <xsd:restriction base="dms:Text"/>
-      </xsd:simpleType>
-    </xsd:element>
   </xsd:schema>
-  <xsd:schema xmlns:xsd="http://www.w3.org/2001/XMLSchema" xmlns:xs="http://www.w3.org/2001/XMLSchema" xmlns:dms="http://schemas.microsoft.com/office/2006/documentManagement/types" xmlns:pc="http://schemas.microsoft.com/office/infopath/2007/PartnerControls" targetNamespace="fc2bff61-6a31-4c51-9f32-b9bba46405e5" elementFormDefault="qualified">
+  <xsd:schema xmlns:xsd="http://www.w3.org/2001/XMLSchema" xmlns:xs="http://www.w3.org/2001/XMLSchema" xmlns:dms="http://schemas.microsoft.com/office/2006/documentManagement/types" xmlns:pc="http://schemas.microsoft.com/office/infopath/2007/PartnerControls" targetNamespace="97551102-5158-477f-890e-1cd2281c8b2d" elementFormDefault="qualified">
     <xsd:import namespace="http://schemas.microsoft.com/office/2006/documentManagement/types"/>
     <xsd:import namespace="http://schemas.microsoft.com/office/infopath/2007/PartnerControls"/>
-    <xsd:element name="SharedWithUsers" ma:index="18" nillable="true" ma:displayName="Shared With" ma:internalName="SharedWithUsers" ma:readOnly="true">
+    <xsd:element name="SharedWithUsers" ma:index="10" nillable="true" ma:displayName="Shared With" ma:internalName="SharedWithUsers" ma:readOnly="true">
       <xsd:complexType>
         <xsd:complexContent>
           <xsd:extension base="dms:UserMulti">
@@ -10877,14 +11087,14 @@
         </xsd:complexContent>
       </xsd:complexType>
     </xsd:element>
-    <xsd:element name="SharedWithDetails" ma:index="19" nillable="true" ma:displayName="Shared With Details" ma:internalName="SharedWithDetails" ma:readOnly="true">
+    <xsd:element name="SharedWithDetails" ma:index="11" nillable="true" ma:displayName="Shared With Details" ma:internalName="SharedWithDetails" ma:readOnly="true">
       <xsd:simpleType>
         <xsd:restriction base="dms:Note">
           <xsd:maxLength value="255"/>
         </xsd:restriction>
       </xsd:simpleType>
     </xsd:element>
-    <xsd:element name="SharingHintHash" ma:index="20" nillable="true" ma:displayName="Sharing Hint Hash" ma:hidden="true" ma:internalName="SharingHintHash" ma:readOnly="true">
+    <xsd:element name="SharingHintHash" ma:index="12" nillable="true" ma:displayName="Sharing Hint Hash" ma:hidden="true" ma:internalName="SharingHintHash" ma:readOnly="true">
       <xsd:simpleType>
         <xsd:restriction base="dms:Text"/>
       </xsd:simpleType>
@@ -10990,40 +11200,43 @@
 </file>
 
 <file path=customXml/item4.xml><?xml version="1.0" encoding="utf-8"?>
-<?mso-contentType ?>
-<FormTemplates xmlns="http://schemas.microsoft.com/sharepoint/v3/contenttype/forms">
-  <Display>DocumentLibraryForm</Display>
-  <Edit>DocumentLibraryForm</Edit>
-  <New>DocumentLibraryForm</New>
-</FormTemplates>
+<b:Sources xmlns:b="http://schemas.openxmlformats.org/officeDocument/2006/bibliography" xmlns="http://schemas.openxmlformats.org/officeDocument/2006/bibliography" SelectedStyle="\APASixthEditionOfficeOnline.xsl" StyleName="APA" Version="6"/>
 </file>
 
 <file path=customXml/itemProps1.xml><?xml version="1.0" encoding="utf-8"?>
-<ds:datastoreItem xmlns:ds="http://schemas.openxmlformats.org/officeDocument/2006/customXml" ds:itemID="{8D9B8DDB-91C6-4602-80C7-CFCBCFC1E845}">
+<ds:datastoreItem xmlns:ds="http://schemas.openxmlformats.org/officeDocument/2006/customXml" ds:itemID="{9849282B-67B3-426A-88CF-06741A57A774}">
   <ds:schemaRefs>
-    <ds:schemaRef ds:uri="http://schemas.openxmlformats.org/officeDocument/2006/bibliography"/>
+    <ds:schemaRef ds:uri="http://purl.org/dc/dcmitype/"/>
+    <ds:schemaRef ds:uri="http://schemas.microsoft.com/office/2006/metadata/properties"/>
+    <ds:schemaRef ds:uri="http://schemas.openxmlformats.org/package/2006/metadata/core-properties"/>
+    <ds:schemaRef ds:uri="http://www.w3.org/XML/1998/namespace"/>
+    <ds:schemaRef ds:uri="http://schemas.microsoft.com/office/2006/documentManagement/types"/>
+    <ds:schemaRef ds:uri="http://schemas.microsoft.com/office/infopath/2007/PartnerControls"/>
+    <ds:schemaRef ds:uri="97551102-5158-477f-890e-1cd2281c8b2d"/>
+    <ds:schemaRef ds:uri="afa79ede-8800-4b38-b2d4-921a0a289804"/>
+    <ds:schemaRef ds:uri="http://purl.org/dc/terms/"/>
+    <ds:schemaRef ds:uri="http://purl.org/dc/elements/1.1/"/>
   </ds:schemaRefs>
 </ds:datastoreItem>
 </file>
 
 <file path=customXml/itemProps2.xml><?xml version="1.0" encoding="utf-8"?>
-<ds:datastoreItem xmlns:ds="http://schemas.openxmlformats.org/officeDocument/2006/customXml" ds:itemID="{9849282B-67B3-426A-88CF-06741A57A774}">
+<ds:datastoreItem xmlns:ds="http://schemas.openxmlformats.org/officeDocument/2006/customXml" ds:itemID="{E1348E40-A9A5-4199-92A0-5FD0DEFF8C5D}">
   <ds:schemaRefs>
-    <ds:schemaRef ds:uri="http://schemas.microsoft.com/office/2006/metadata/properties"/>
-    <ds:schemaRef ds:uri="http://schemas.microsoft.com/office/infopath/2007/PartnerControls"/>
+    <ds:schemaRef ds:uri="http://schemas.microsoft.com/sharepoint/v3/contenttype/forms"/>
   </ds:schemaRefs>
 </ds:datastoreItem>
 </file>
 
 <file path=customXml/itemProps3.xml><?xml version="1.0" encoding="utf-8"?>
-<ds:datastoreItem xmlns:ds="http://schemas.openxmlformats.org/officeDocument/2006/customXml" ds:itemID="{F3D352BD-A389-4E68-9D82-FA4447C25180}">
+<ds:datastoreItem xmlns:ds="http://schemas.openxmlformats.org/officeDocument/2006/customXml" ds:itemID="{0144B750-784D-4B1C-BF02-24491B3BEA7F}">
   <ds:schemaRefs>
     <ds:schemaRef ds:uri="http://schemas.microsoft.com/office/2006/metadata/contentType"/>
     <ds:schemaRef ds:uri="http://schemas.microsoft.com/office/2006/metadata/properties/metaAttributes"/>
     <ds:schemaRef ds:uri="http://www.w3.org/2001/XMLSchema"/>
     <ds:schemaRef ds:uri="http://schemas.microsoft.com/office/2006/metadata/properties"/>
-    <ds:schemaRef ds:uri="cc9255bc-4d99-4f42-bba5-857cbcc6e725"/>
-    <ds:schemaRef ds:uri="fc2bff61-6a31-4c51-9f32-b9bba46405e5"/>
+    <ds:schemaRef ds:uri="afa79ede-8800-4b38-b2d4-921a0a289804"/>
+    <ds:schemaRef ds:uri="97551102-5158-477f-890e-1cd2281c8b2d"/>
     <ds:schemaRef ds:uri="http://schemas.microsoft.com/office/2006/documentManagement/types"/>
     <ds:schemaRef ds:uri="http://schemas.microsoft.com/office/infopath/2007/PartnerControls"/>
     <ds:schemaRef ds:uri="http://schemas.openxmlformats.org/package/2006/metadata/core-properties"/>
@@ -11035,9 +11248,9 @@
 </file>
 
 <file path=customXml/itemProps4.xml><?xml version="1.0" encoding="utf-8"?>
-<ds:datastoreItem xmlns:ds="http://schemas.openxmlformats.org/officeDocument/2006/customXml" ds:itemID="{E1348E40-A9A5-4199-92A0-5FD0DEFF8C5D}">
+<ds:datastoreItem xmlns:ds="http://schemas.openxmlformats.org/officeDocument/2006/customXml" ds:itemID="{7B5F69F7-4783-446F-BDC0-9C077568AF60}">
   <ds:schemaRefs>
-    <ds:schemaRef ds:uri="http://schemas.microsoft.com/sharepoint/v3/contenttype/forms"/>
+    <ds:schemaRef ds:uri="http://schemas.openxmlformats.org/officeDocument/2006/bibliography"/>
   </ds:schemaRefs>
 </ds:datastoreItem>
 </file>